--- a/labs/lab04/report/report.docx
+++ b/labs/lab04/report/report.docx
@@ -142,7 +142,7 @@
       </w:r>
     </w:p>
     <w:bookmarkEnd w:id="21"/>
-    <w:bookmarkStart w:id="22" w:name="выполнение-лабораторной-работы"/>
+    <w:bookmarkStart w:id="62" w:name="выполнение-лабораторной-работы"/>
     <w:p>
       <w:pPr>
         <w:pStyle w:val="Heading1"/>
@@ -168,18 +168,64 @@
         <w:rPr>
           <w:rStyle w:val="VerbatimChar"/>
         </w:rPr>
-        <w:t xml:space="preserve">Скачивание и установка TeX Live. Распаковка архива и запуск скрипта install-tl c root правами. (рис. [#fig:fig1])</w:t>
-      </w:r>
-    </w:p>
-    <w:p>
-      <w:pPr>
-        <w:pStyle w:val="FirstParagraph"/>
-      </w:pPr>
-      <w:r>
-        <w:t xml:space="preserve">[TeX Live](</w:t>
-      </w:r>
-      <w:r>
-        <w:t xml:space="preserve">/1.jpg){#fig:fig1 width=70%}</w:t>
+        <w:t xml:space="preserve">Скачивание и установка TeX Live. Распаковка архива и запуск скрипта install-tl c root правами. (рис. [-@fig:fig1])</w:t>
+      </w:r>
+    </w:p>
+    <w:p>
+      <w:pPr>
+        <w:pStyle w:val="CaptionedFigure"/>
+      </w:pPr>
+      <w:bookmarkStart w:id="25" w:name="fig:fig1"/>
+      <w:r>
+        <w:drawing>
+          <wp:inline>
+            <wp:extent cx="5334000" cy="6028764"/>
+            <wp:effectExtent b="0" l="0" r="0" t="0"/>
+            <wp:docPr descr="Рис. 1: TeX Live" title="" id="23" name="Picture"/>
+            <a:graphic>
+              <a:graphicData uri="http://schemas.openxmlformats.org/drawingml/2006/picture">
+                <pic:pic>
+                  <pic:nvPicPr>
+                    <pic:cNvPr descr="image/1.jpg" id="24" name="Picture"/>
+                    <pic:cNvPicPr>
+                      <a:picLocks noChangeArrowheads="1" noChangeAspect="1"/>
+                    </pic:cNvPicPr>
+                  </pic:nvPicPr>
+                  <pic:blipFill>
+                    <a:blip r:embed="rId22"/>
+                    <a:stretch>
+                      <a:fillRect/>
+                    </a:stretch>
+                  </pic:blipFill>
+                  <pic:spPr bwMode="auto">
+                    <a:xfrm>
+                      <a:off x="0" y="0"/>
+                      <a:ext cx="5334000" cy="6028764"/>
+                    </a:xfrm>
+                    <a:prstGeom prst="rect">
+                      <a:avLst/>
+                    </a:prstGeom>
+                    <a:noFill/>
+                    <a:ln w="9525">
+                      <a:noFill/>
+                      <a:headEnd/>
+                      <a:tailEnd/>
+                    </a:ln>
+                  </pic:spPr>
+                </pic:pic>
+              </a:graphicData>
+            </a:graphic>
+          </wp:inline>
+        </w:drawing>
+      </w:r>
+      <w:bookmarkEnd w:id="25"/>
+    </w:p>
+    <w:p>
+      <w:pPr>
+        <w:pStyle w:val="ImageCaption"/>
+      </w:pPr>
+      <w:r>
+        <w:t xml:space="preserve">Рис. 1: TeX Live</w:t>
       </w:r>
     </w:p>
     <w:p>
@@ -190,18 +236,64 @@
         <w:rPr>
           <w:rStyle w:val="VerbatimChar"/>
         </w:rPr>
-        <w:t xml:space="preserve">Добавление в PATH (рис. [#fig:fig2])</w:t>
-      </w:r>
-    </w:p>
-    <w:p>
-      <w:pPr>
-        <w:pStyle w:val="FirstParagraph"/>
-      </w:pPr>
-      <w:r>
-        <w:t xml:space="preserve">[PATH](</w:t>
-      </w:r>
-      <w:r>
-        <w:t xml:space="preserve">/2.jpg){#fig:fig2 width=70%}</w:t>
+        <w:t xml:space="preserve">Добавление в PATH (рис. [-@fig:fig2])</w:t>
+      </w:r>
+    </w:p>
+    <w:p>
+      <w:pPr>
+        <w:pStyle w:val="CaptionedFigure"/>
+      </w:pPr>
+      <w:bookmarkStart w:id="29" w:name="fig:fig2"/>
+      <w:r>
+        <w:drawing>
+          <wp:inline>
+            <wp:extent cx="5334000" cy="6045699"/>
+            <wp:effectExtent b="0" l="0" r="0" t="0"/>
+            <wp:docPr descr="Рис. 2: PATH" title="" id="27" name="Picture"/>
+            <a:graphic>
+              <a:graphicData uri="http://schemas.openxmlformats.org/drawingml/2006/picture">
+                <pic:pic>
+                  <pic:nvPicPr>
+                    <pic:cNvPr descr="image/2.jpg" id="28" name="Picture"/>
+                    <pic:cNvPicPr>
+                      <a:picLocks noChangeArrowheads="1" noChangeAspect="1"/>
+                    </pic:cNvPicPr>
+                  </pic:nvPicPr>
+                  <pic:blipFill>
+                    <a:blip r:embed="rId26"/>
+                    <a:stretch>
+                      <a:fillRect/>
+                    </a:stretch>
+                  </pic:blipFill>
+                  <pic:spPr bwMode="auto">
+                    <a:xfrm>
+                      <a:off x="0" y="0"/>
+                      <a:ext cx="5334000" cy="6045699"/>
+                    </a:xfrm>
+                    <a:prstGeom prst="rect">
+                      <a:avLst/>
+                    </a:prstGeom>
+                    <a:noFill/>
+                    <a:ln w="9525">
+                      <a:noFill/>
+                      <a:headEnd/>
+                      <a:tailEnd/>
+                    </a:ln>
+                  </pic:spPr>
+                </pic:pic>
+              </a:graphicData>
+            </a:graphic>
+          </wp:inline>
+        </w:drawing>
+      </w:r>
+      <w:bookmarkEnd w:id="29"/>
+    </w:p>
+    <w:p>
+      <w:pPr>
+        <w:pStyle w:val="ImageCaption"/>
+      </w:pPr>
+      <w:r>
+        <w:t xml:space="preserve">Рис. 2: PATH</w:t>
       </w:r>
     </w:p>
     <w:p>
@@ -212,49 +304,151 @@
         <w:rPr>
           <w:rStyle w:val="VerbatimChar"/>
         </w:rPr>
-        <w:t xml:space="preserve">Скачивание и установка Pandoc, pandoc-crossref (рис. [#fig:fig3])</w:t>
+        <w:t xml:space="preserve">Скачивание и установка Pandoc, pandoc-crossref (рис. [-@fig:fig3]),(рис. [-@fig:fig4]),(рис. [-@fig:fig5])</w:t>
       </w:r>
     </w:p>
     <w:p>
       <w:pPr>
         <w:pStyle w:val="FirstParagraph"/>
       </w:pPr>
-      <w:r>
-        <w:t xml:space="preserve">[Pandoc](</w:t>
-      </w:r>
-      <w:r>
-        <w:t xml:space="preserve">/4.jpg){#fig:fig3 width=70%}</w:t>
-      </w:r>
+      <w:bookmarkStart w:id="33" w:name="fig:fig3"/>
+      <w:r>
+        <w:drawing>
+          <wp:inline>
+            <wp:extent cx="5334000" cy="810414"/>
+            <wp:effectExtent b="0" l="0" r="0" t="0"/>
+            <wp:docPr descr="Pandoc" title="" id="31" name="Picture"/>
+            <a:graphic>
+              <a:graphicData uri="http://schemas.openxmlformats.org/drawingml/2006/picture">
+                <pic:pic>
+                  <pic:nvPicPr>
+                    <pic:cNvPr descr="image/4.jpg" id="32" name="Picture"/>
+                    <pic:cNvPicPr>
+                      <a:picLocks noChangeArrowheads="1" noChangeAspect="1"/>
+                    </pic:cNvPicPr>
+                  </pic:nvPicPr>
+                  <pic:blipFill>
+                    <a:blip r:embed="rId30"/>
+                    <a:stretch>
+                      <a:fillRect/>
+                    </a:stretch>
+                  </pic:blipFill>
+                  <pic:spPr bwMode="auto">
+                    <a:xfrm>
+                      <a:off x="0" y="0"/>
+                      <a:ext cx="5334000" cy="810414"/>
+                    </a:xfrm>
+                    <a:prstGeom prst="rect">
+                      <a:avLst/>
+                    </a:prstGeom>
+                    <a:noFill/>
+                    <a:ln w="9525">
+                      <a:noFill/>
+                      <a:headEnd/>
+                      <a:tailEnd/>
+                    </a:ln>
+                  </pic:spPr>
+                </pic:pic>
+              </a:graphicData>
+            </a:graphic>
+          </wp:inline>
+        </w:drawing>
+      </w:r>
+      <w:bookmarkEnd w:id="33"/>
       <w:r>
         <w:t xml:space="preserve"> </w:t>
       </w:r>
-      <w:r>
-        <w:t xml:space="preserve">(рис. [#fig:fig4])</w:t>
-      </w:r>
+      <w:bookmarkStart w:id="37" w:name="fig:fig4"/>
+      <w:r>
+        <w:drawing>
+          <wp:inline>
+            <wp:extent cx="5334000" cy="873103"/>
+            <wp:effectExtent b="0" l="0" r="0" t="0"/>
+            <wp:docPr descr="Pandoc" title="" id="35" name="Picture"/>
+            <a:graphic>
+              <a:graphicData uri="http://schemas.openxmlformats.org/drawingml/2006/picture">
+                <pic:pic>
+                  <pic:nvPicPr>
+                    <pic:cNvPr descr="image/5.jpg" id="36" name="Picture"/>
+                    <pic:cNvPicPr>
+                      <a:picLocks noChangeArrowheads="1" noChangeAspect="1"/>
+                    </pic:cNvPicPr>
+                  </pic:nvPicPr>
+                  <pic:blipFill>
+                    <a:blip r:embed="rId34"/>
+                    <a:stretch>
+                      <a:fillRect/>
+                    </a:stretch>
+                  </pic:blipFill>
+                  <pic:spPr bwMode="auto">
+                    <a:xfrm>
+                      <a:off x="0" y="0"/>
+                      <a:ext cx="5334000" cy="873103"/>
+                    </a:xfrm>
+                    <a:prstGeom prst="rect">
+                      <a:avLst/>
+                    </a:prstGeom>
+                    <a:noFill/>
+                    <a:ln w="9525">
+                      <a:noFill/>
+                      <a:headEnd/>
+                      <a:tailEnd/>
+                    </a:ln>
+                  </pic:spPr>
+                </pic:pic>
+              </a:graphicData>
+            </a:graphic>
+          </wp:inline>
+        </w:drawing>
+      </w:r>
+      <w:bookmarkEnd w:id="37"/>
       <w:r>
         <w:t xml:space="preserve"> </w:t>
       </w:r>
-      <w:r>
-        <w:t xml:space="preserve">[Pandoc](</w:t>
-      </w:r>
-      <w:r>
-        <w:t xml:space="preserve">/5.jpg){#fig:fig4 width=70%}</w:t>
-      </w:r>
-      <w:r>
-        <w:t xml:space="preserve"> </w:t>
-      </w:r>
-      <w:r>
-        <w:t xml:space="preserve">(рис. [#fig:fig5])</w:t>
-      </w:r>
-      <w:r>
-        <w:t xml:space="preserve"> </w:t>
-      </w:r>
-      <w:r>
-        <w:t xml:space="preserve">[Pandoc](</w:t>
-      </w:r>
-      <w:r>
-        <w:t xml:space="preserve">/6.jpg){#fig:fig5 width=70%}</w:t>
-      </w:r>
+      <w:bookmarkStart w:id="41" w:name="fig:fig5"/>
+      <w:r>
+        <w:drawing>
+          <wp:inline>
+            <wp:extent cx="5334000" cy="983158"/>
+            <wp:effectExtent b="0" l="0" r="0" t="0"/>
+            <wp:docPr descr="Pandoc" title="" id="39" name="Picture"/>
+            <a:graphic>
+              <a:graphicData uri="http://schemas.openxmlformats.org/drawingml/2006/picture">
+                <pic:pic>
+                  <pic:nvPicPr>
+                    <pic:cNvPr descr="image/6.jpg" id="40" name="Picture"/>
+                    <pic:cNvPicPr>
+                      <a:picLocks noChangeArrowheads="1" noChangeAspect="1"/>
+                    </pic:cNvPicPr>
+                  </pic:nvPicPr>
+                  <pic:blipFill>
+                    <a:blip r:embed="rId38"/>
+                    <a:stretch>
+                      <a:fillRect/>
+                    </a:stretch>
+                  </pic:blipFill>
+                  <pic:spPr bwMode="auto">
+                    <a:xfrm>
+                      <a:off x="0" y="0"/>
+                      <a:ext cx="5334000" cy="983158"/>
+                    </a:xfrm>
+                    <a:prstGeom prst="rect">
+                      <a:avLst/>
+                    </a:prstGeom>
+                    <a:noFill/>
+                    <a:ln w="9525">
+                      <a:noFill/>
+                      <a:headEnd/>
+                      <a:tailEnd/>
+                    </a:ln>
+                  </pic:spPr>
+                </pic:pic>
+              </a:graphicData>
+            </a:graphic>
+          </wp:inline>
+        </w:drawing>
+      </w:r>
+      <w:bookmarkEnd w:id="41"/>
     </w:p>
     <w:p>
       <w:pPr>
@@ -264,49 +458,151 @@
         <w:rPr>
           <w:rStyle w:val="VerbatimChar"/>
         </w:rPr>
-        <w:t xml:space="preserve">Установка Pandoc-crossref (рис. [#fig:fig6])</w:t>
+        <w:t xml:space="preserve">Установка Pandoc-crossref (рис. [-@fig:fig6]),(рис. [-@fig:fig7]),(рис. [-@fig:fig8])</w:t>
       </w:r>
     </w:p>
     <w:p>
       <w:pPr>
         <w:pStyle w:val="FirstParagraph"/>
       </w:pPr>
-      <w:r>
-        <w:t xml:space="preserve">[pandoc-crossref](</w:t>
-      </w:r>
-      <w:r>
-        <w:t xml:space="preserve">/7.jpg){#fig:fig6 width=70%}</w:t>
-      </w:r>
+      <w:bookmarkStart w:id="45" w:name="fig:fig6"/>
+      <w:r>
+        <w:drawing>
+          <wp:inline>
+            <wp:extent cx="5334000" cy="1344520"/>
+            <wp:effectExtent b="0" l="0" r="0" t="0"/>
+            <wp:docPr descr="pandoc-crossref" title="" id="43" name="Picture"/>
+            <a:graphic>
+              <a:graphicData uri="http://schemas.openxmlformats.org/drawingml/2006/picture">
+                <pic:pic>
+                  <pic:nvPicPr>
+                    <pic:cNvPr descr="image/7.jpg" id="44" name="Picture"/>
+                    <pic:cNvPicPr>
+                      <a:picLocks noChangeArrowheads="1" noChangeAspect="1"/>
+                    </pic:cNvPicPr>
+                  </pic:nvPicPr>
+                  <pic:blipFill>
+                    <a:blip r:embed="rId42"/>
+                    <a:stretch>
+                      <a:fillRect/>
+                    </a:stretch>
+                  </pic:blipFill>
+                  <pic:spPr bwMode="auto">
+                    <a:xfrm>
+                      <a:off x="0" y="0"/>
+                      <a:ext cx="5334000" cy="1344520"/>
+                    </a:xfrm>
+                    <a:prstGeom prst="rect">
+                      <a:avLst/>
+                    </a:prstGeom>
+                    <a:noFill/>
+                    <a:ln w="9525">
+                      <a:noFill/>
+                      <a:headEnd/>
+                      <a:tailEnd/>
+                    </a:ln>
+                  </pic:spPr>
+                </pic:pic>
+              </a:graphicData>
+            </a:graphic>
+          </wp:inline>
+        </w:drawing>
+      </w:r>
+      <w:bookmarkEnd w:id="45"/>
       <w:r>
         <w:t xml:space="preserve"> </w:t>
       </w:r>
-      <w:r>
-        <w:t xml:space="preserve">(рис. [#fig:fig7])</w:t>
-      </w:r>
+      <w:bookmarkStart w:id="49" w:name="fig:fig7"/>
+      <w:r>
+        <w:drawing>
+          <wp:inline>
+            <wp:extent cx="5334000" cy="523085"/>
+            <wp:effectExtent b="0" l="0" r="0" t="0"/>
+            <wp:docPr descr="pandoc-crossref" title="" id="47" name="Picture"/>
+            <a:graphic>
+              <a:graphicData uri="http://schemas.openxmlformats.org/drawingml/2006/picture">
+                <pic:pic>
+                  <pic:nvPicPr>
+                    <pic:cNvPr descr="image/8.jpg" id="48" name="Picture"/>
+                    <pic:cNvPicPr>
+                      <a:picLocks noChangeArrowheads="1" noChangeAspect="1"/>
+                    </pic:cNvPicPr>
+                  </pic:nvPicPr>
+                  <pic:blipFill>
+                    <a:blip r:embed="rId46"/>
+                    <a:stretch>
+                      <a:fillRect/>
+                    </a:stretch>
+                  </pic:blipFill>
+                  <pic:spPr bwMode="auto">
+                    <a:xfrm>
+                      <a:off x="0" y="0"/>
+                      <a:ext cx="5334000" cy="523085"/>
+                    </a:xfrm>
+                    <a:prstGeom prst="rect">
+                      <a:avLst/>
+                    </a:prstGeom>
+                    <a:noFill/>
+                    <a:ln w="9525">
+                      <a:noFill/>
+                      <a:headEnd/>
+                      <a:tailEnd/>
+                    </a:ln>
+                  </pic:spPr>
+                </pic:pic>
+              </a:graphicData>
+            </a:graphic>
+          </wp:inline>
+        </w:drawing>
+      </w:r>
+      <w:bookmarkEnd w:id="49"/>
       <w:r>
         <w:t xml:space="preserve"> </w:t>
       </w:r>
-      <w:r>
-        <w:t xml:space="preserve">[pandoc-crossref](</w:t>
-      </w:r>
-      <w:r>
-        <w:t xml:space="preserve">/8.jpg){#fig:fig7 width=70%}</w:t>
-      </w:r>
-      <w:r>
-        <w:t xml:space="preserve"> </w:t>
-      </w:r>
-      <w:r>
-        <w:t xml:space="preserve">(рис. [#fig:fig8])</w:t>
-      </w:r>
-      <w:r>
-        <w:t xml:space="preserve"> </w:t>
-      </w:r>
-      <w:r>
-        <w:t xml:space="preserve">[pandoc-crossref and pandoc](</w:t>
-      </w:r>
-      <w:r>
-        <w:t xml:space="preserve">/9.jpg){#fig:fig8 width=70%}</w:t>
-      </w:r>
+      <w:bookmarkStart w:id="53" w:name="fig:fig8"/>
+      <w:r>
+        <w:drawing>
+          <wp:inline>
+            <wp:extent cx="5334000" cy="321795"/>
+            <wp:effectExtent b="0" l="0" r="0" t="0"/>
+            <wp:docPr descr="pandoc-crossref and pandoc" title="" id="51" name="Picture"/>
+            <a:graphic>
+              <a:graphicData uri="http://schemas.openxmlformats.org/drawingml/2006/picture">
+                <pic:pic>
+                  <pic:nvPicPr>
+                    <pic:cNvPr descr="image/9.jpg" id="52" name="Picture"/>
+                    <pic:cNvPicPr>
+                      <a:picLocks noChangeArrowheads="1" noChangeAspect="1"/>
+                    </pic:cNvPicPr>
+                  </pic:nvPicPr>
+                  <pic:blipFill>
+                    <a:blip r:embed="rId50"/>
+                    <a:stretch>
+                      <a:fillRect/>
+                    </a:stretch>
+                  </pic:blipFill>
+                  <pic:spPr bwMode="auto">
+                    <a:xfrm>
+                      <a:off x="0" y="0"/>
+                      <a:ext cx="5334000" cy="321795"/>
+                    </a:xfrm>
+                    <a:prstGeom prst="rect">
+                      <a:avLst/>
+                    </a:prstGeom>
+                    <a:noFill/>
+                    <a:ln w="9525">
+                      <a:noFill/>
+                      <a:headEnd/>
+                      <a:tailEnd/>
+                    </a:ln>
+                  </pic:spPr>
+                </pic:pic>
+              </a:graphicData>
+            </a:graphic>
+          </wp:inline>
+        </w:drawing>
+      </w:r>
+      <w:bookmarkEnd w:id="53"/>
     </w:p>
     <w:p>
       <w:pPr>
@@ -316,18 +612,64 @@
         <w:rPr>
           <w:rStyle w:val="VerbatimChar"/>
         </w:rPr>
-        <w:t xml:space="preserve">Компиляция шаблона отчета лабораторной работы с использованием Makefile (рис. [#fig:fig9])</w:t>
-      </w:r>
-    </w:p>
-    <w:p>
-      <w:pPr>
-        <w:pStyle w:val="FirstParagraph"/>
-      </w:pPr>
-      <w:r>
-        <w:t xml:space="preserve">[Компиляция шаблона](</w:t>
-      </w:r>
-      <w:r>
-        <w:t xml:space="preserve">/10.jpg){#fig:fig9 width=70%}</w:t>
+        <w:t xml:space="preserve">Компиляция шаблона отчета лабораторной работы с использованием Makefile (рис. [-@fig:fig9])</w:t>
+      </w:r>
+    </w:p>
+    <w:p>
+      <w:pPr>
+        <w:pStyle w:val="CaptionedFigure"/>
+      </w:pPr>
+      <w:bookmarkStart w:id="57" w:name="fig:fig9"/>
+      <w:r>
+        <w:drawing>
+          <wp:inline>
+            <wp:extent cx="5334000" cy="2932226"/>
+            <wp:effectExtent b="0" l="0" r="0" t="0"/>
+            <wp:docPr descr="Рис. 3: Компиляция шаблона" title="" id="55" name="Picture"/>
+            <a:graphic>
+              <a:graphicData uri="http://schemas.openxmlformats.org/drawingml/2006/picture">
+                <pic:pic>
+                  <pic:nvPicPr>
+                    <pic:cNvPr descr="image/10.jpg" id="56" name="Picture"/>
+                    <pic:cNvPicPr>
+                      <a:picLocks noChangeArrowheads="1" noChangeAspect="1"/>
+                    </pic:cNvPicPr>
+                  </pic:nvPicPr>
+                  <pic:blipFill>
+                    <a:blip r:embed="rId54"/>
+                    <a:stretch>
+                      <a:fillRect/>
+                    </a:stretch>
+                  </pic:blipFill>
+                  <pic:spPr bwMode="auto">
+                    <a:xfrm>
+                      <a:off x="0" y="0"/>
+                      <a:ext cx="5334000" cy="2932226"/>
+                    </a:xfrm>
+                    <a:prstGeom prst="rect">
+                      <a:avLst/>
+                    </a:prstGeom>
+                    <a:noFill/>
+                    <a:ln w="9525">
+                      <a:noFill/>
+                      <a:headEnd/>
+                      <a:tailEnd/>
+                    </a:ln>
+                  </pic:spPr>
+                </pic:pic>
+              </a:graphicData>
+            </a:graphic>
+          </wp:inline>
+        </w:drawing>
+      </w:r>
+      <w:bookmarkEnd w:id="57"/>
+    </w:p>
+    <w:p>
+      <w:pPr>
+        <w:pStyle w:val="ImageCaption"/>
+      </w:pPr>
+      <w:r>
+        <w:t xml:space="preserve">Рис. 3: Компиляция шаблона</w:t>
       </w:r>
     </w:p>
     <w:p>
@@ -338,18 +680,64 @@
         <w:rPr>
           <w:rStyle w:val="VerbatimChar"/>
         </w:rPr>
-        <w:t xml:space="preserve">Просмотр файла report.md (рис. [#fig:fig10])</w:t>
-      </w:r>
-    </w:p>
-    <w:p>
-      <w:pPr>
-        <w:pStyle w:val="FirstParagraph"/>
-      </w:pPr>
-      <w:r>
-        <w:t xml:space="preserve">[Report.md](</w:t>
-      </w:r>
-      <w:r>
-        <w:t xml:space="preserve">/11.jpg){#fig:fig10 width=70%}</w:t>
+        <w:t xml:space="preserve">Просмотр файла report.md (рис. [-@fig:fig10])</w:t>
+      </w:r>
+    </w:p>
+    <w:p>
+      <w:pPr>
+        <w:pStyle w:val="CaptionedFigure"/>
+      </w:pPr>
+      <w:bookmarkStart w:id="61" w:name="fig:fig10"/>
+      <w:r>
+        <w:drawing>
+          <wp:inline>
+            <wp:extent cx="5334000" cy="4416089"/>
+            <wp:effectExtent b="0" l="0" r="0" t="0"/>
+            <wp:docPr descr="Рис. 4: Report.md" title="" id="59" name="Picture"/>
+            <a:graphic>
+              <a:graphicData uri="http://schemas.openxmlformats.org/drawingml/2006/picture">
+                <pic:pic>
+                  <pic:nvPicPr>
+                    <pic:cNvPr descr="image/11.jpg" id="60" name="Picture"/>
+                    <pic:cNvPicPr>
+                      <a:picLocks noChangeArrowheads="1" noChangeAspect="1"/>
+                    </pic:cNvPicPr>
+                  </pic:nvPicPr>
+                  <pic:blipFill>
+                    <a:blip r:embed="rId58"/>
+                    <a:stretch>
+                      <a:fillRect/>
+                    </a:stretch>
+                  </pic:blipFill>
+                  <pic:spPr bwMode="auto">
+                    <a:xfrm>
+                      <a:off x="0" y="0"/>
+                      <a:ext cx="5334000" cy="4416089"/>
+                    </a:xfrm>
+                    <a:prstGeom prst="rect">
+                      <a:avLst/>
+                    </a:prstGeom>
+                    <a:noFill/>
+                    <a:ln w="9525">
+                      <a:noFill/>
+                      <a:headEnd/>
+                      <a:tailEnd/>
+                    </a:ln>
+                  </pic:spPr>
+                </pic:pic>
+              </a:graphicData>
+            </a:graphic>
+          </wp:inline>
+        </w:drawing>
+      </w:r>
+      <w:bookmarkEnd w:id="61"/>
+    </w:p>
+    <w:p>
+      <w:pPr>
+        <w:pStyle w:val="ImageCaption"/>
+      </w:pPr>
+      <w:r>
+        <w:t xml:space="preserve">Рис. 4: Report.md</w:t>
       </w:r>
     </w:p>
     <w:p>
@@ -400,8 +788,8 @@
         <w:t xml:space="preserve">Загружаем файл на Github.</w:t>
       </w:r>
     </w:p>
-    <w:bookmarkEnd w:id="22"/>
-    <w:bookmarkStart w:id="23" w:name="выводы"/>
+    <w:bookmarkEnd w:id="62"/>
+    <w:bookmarkStart w:id="63" w:name="выводы"/>
     <w:p>
       <w:pPr>
         <w:pStyle w:val="Heading1"/>
@@ -430,7 +818,7 @@
         <w:t xml:space="preserve">В ходе данной лабораторной работы была изучена структура языка разметки Markdown. Был составлен отчет с использованием данного языка разметки</w:t>
       </w:r>
     </w:p>
-    <w:bookmarkEnd w:id="23"/>
+    <w:bookmarkEnd w:id="63"/>
     <w:sectPr/>
   </w:body>
 </w:document>

--- a/labs/lab04/report/report.docx
+++ b/labs/lab04/report/report.docx
@@ -111,7 +111,7 @@
         <w:pStyle w:val="FirstParagraph"/>
       </w:pPr>
       <w:r>
-        <w:t xml:space="preserve">*Целью работы является освоение процедуры оформления отчетов с помощью легковесного языка разметки Markdown.</w:t>
+        <w:t xml:space="preserve">Целью работы является освоение процедуры оформления отчетов с помощью легковесного языка разметки Markdown.</w:t>
       </w:r>
     </w:p>
     <w:bookmarkEnd w:id="20"/>
@@ -162,13 +162,10 @@
     </w:p>
     <w:p>
       <w:pPr>
-        <w:pStyle w:val="SourceCode"/>
-      </w:pPr>
-      <w:r>
-        <w:rPr>
-          <w:rStyle w:val="VerbatimChar"/>
-        </w:rPr>
-        <w:t xml:space="preserve">Скачивание и установка TeX Live. Распаковка архива и запуск скрипта install-tl c root правами. (рис. [-@fig:fig1])</w:t>
+        <w:pStyle w:val="FirstParagraph"/>
+      </w:pPr>
+      <w:r>
+        <w:t xml:space="preserve">Скачивание и установка TeX Live. Распаковка архива и запуск скрипта install-tl c root правами. (рис. 1)</w:t>
       </w:r>
     </w:p>
     <w:p>
@@ -230,13 +227,10 @@
     </w:p>
     <w:p>
       <w:pPr>
-        <w:pStyle w:val="SourceCode"/>
-      </w:pPr>
-      <w:r>
-        <w:rPr>
-          <w:rStyle w:val="VerbatimChar"/>
-        </w:rPr>
-        <w:t xml:space="preserve">Добавление в PATH (рис. [-@fig:fig2])</w:t>
+        <w:pStyle w:val="BodyText"/>
+      </w:pPr>
+      <w:r>
+        <w:t xml:space="preserve">Добавление в PATH (рис. 2)</w:t>
       </w:r>
     </w:p>
     <w:p>
@@ -298,18 +292,15 @@
     </w:p>
     <w:p>
       <w:pPr>
-        <w:pStyle w:val="SourceCode"/>
-      </w:pPr>
-      <w:r>
-        <w:rPr>
-          <w:rStyle w:val="VerbatimChar"/>
-        </w:rPr>
-        <w:t xml:space="preserve">Скачивание и установка Pandoc, pandoc-crossref (рис. [-@fig:fig3]),(рис. [-@fig:fig4]),(рис. [-@fig:fig5])</w:t>
-      </w:r>
-    </w:p>
-    <w:p>
-      <w:pPr>
-        <w:pStyle w:val="FirstParagraph"/>
+        <w:pStyle w:val="BodyText"/>
+      </w:pPr>
+      <w:r>
+        <w:t xml:space="preserve">Скачивание и установка Pandoc, pandoc-crossref (рис. 3),(рис. 4),(рис. 5)</w:t>
+      </w:r>
+    </w:p>
+    <w:p>
+      <w:pPr>
+        <w:pStyle w:val="CaptionedFigure"/>
       </w:pPr>
       <w:bookmarkStart w:id="33" w:name="fig:fig3"/>
       <w:r>
@@ -317,7 +308,7 @@
           <wp:inline>
             <wp:extent cx="5334000" cy="810414"/>
             <wp:effectExtent b="0" l="0" r="0" t="0"/>
-            <wp:docPr descr="Pandoc" title="" id="31" name="Picture"/>
+            <wp:docPr descr="Рис. 3: Pandoc" title="" id="31" name="Picture"/>
             <a:graphic>
               <a:graphicData uri="http://schemas.openxmlformats.org/drawingml/2006/picture">
                 <pic:pic>
@@ -355,16 +346,26 @@
         </w:drawing>
       </w:r>
       <w:bookmarkEnd w:id="33"/>
-      <w:r>
-        <w:t xml:space="preserve"> </w:t>
-      </w:r>
+    </w:p>
+    <w:p>
+      <w:pPr>
+        <w:pStyle w:val="ImageCaption"/>
+      </w:pPr>
+      <w:r>
+        <w:t xml:space="preserve">Рис. 3: Pandoc</w:t>
+      </w:r>
+    </w:p>
+    <w:p>
+      <w:pPr>
+        <w:pStyle w:val="CaptionedFigure"/>
+      </w:pPr>
       <w:bookmarkStart w:id="37" w:name="fig:fig4"/>
       <w:r>
         <w:drawing>
           <wp:inline>
             <wp:extent cx="5334000" cy="873103"/>
             <wp:effectExtent b="0" l="0" r="0" t="0"/>
-            <wp:docPr descr="Pandoc" title="" id="35" name="Picture"/>
+            <wp:docPr descr="Рис. 4: Pandoc" title="" id="35" name="Picture"/>
             <a:graphic>
               <a:graphicData uri="http://schemas.openxmlformats.org/drawingml/2006/picture">
                 <pic:pic>
@@ -402,16 +403,26 @@
         </w:drawing>
       </w:r>
       <w:bookmarkEnd w:id="37"/>
-      <w:r>
-        <w:t xml:space="preserve"> </w:t>
-      </w:r>
+    </w:p>
+    <w:p>
+      <w:pPr>
+        <w:pStyle w:val="ImageCaption"/>
+      </w:pPr>
+      <w:r>
+        <w:t xml:space="preserve">Рис. 4: Pandoc</w:t>
+      </w:r>
+    </w:p>
+    <w:p>
+      <w:pPr>
+        <w:pStyle w:val="CaptionedFigure"/>
+      </w:pPr>
       <w:bookmarkStart w:id="41" w:name="fig:fig5"/>
       <w:r>
         <w:drawing>
           <wp:inline>
             <wp:extent cx="5334000" cy="983158"/>
             <wp:effectExtent b="0" l="0" r="0" t="0"/>
-            <wp:docPr descr="Pandoc" title="" id="39" name="Picture"/>
+            <wp:docPr descr="Рис. 5: Pandoc" title="" id="39" name="Picture"/>
             <a:graphic>
               <a:graphicData uri="http://schemas.openxmlformats.org/drawingml/2006/picture">
                 <pic:pic>
@@ -452,18 +463,23 @@
     </w:p>
     <w:p>
       <w:pPr>
-        <w:pStyle w:val="SourceCode"/>
-      </w:pPr>
-      <w:r>
-        <w:rPr>
-          <w:rStyle w:val="VerbatimChar"/>
-        </w:rPr>
-        <w:t xml:space="preserve">Установка Pandoc-crossref (рис. [-@fig:fig6]),(рис. [-@fig:fig7]),(рис. [-@fig:fig8])</w:t>
-      </w:r>
-    </w:p>
-    <w:p>
-      <w:pPr>
-        <w:pStyle w:val="FirstParagraph"/>
+        <w:pStyle w:val="ImageCaption"/>
+      </w:pPr>
+      <w:r>
+        <w:t xml:space="preserve">Рис. 5: Pandoc</w:t>
+      </w:r>
+    </w:p>
+    <w:p>
+      <w:pPr>
+        <w:pStyle w:val="BodyText"/>
+      </w:pPr>
+      <w:r>
+        <w:t xml:space="preserve">Установка Pandoc-crossref (рис. 6),(рис. 7),(рис. 8)</w:t>
+      </w:r>
+    </w:p>
+    <w:p>
+      <w:pPr>
+        <w:pStyle w:val="CaptionedFigure"/>
       </w:pPr>
       <w:bookmarkStart w:id="45" w:name="fig:fig6"/>
       <w:r>
@@ -471,7 +487,7 @@
           <wp:inline>
             <wp:extent cx="5334000" cy="1344520"/>
             <wp:effectExtent b="0" l="0" r="0" t="0"/>
-            <wp:docPr descr="pandoc-crossref" title="" id="43" name="Picture"/>
+            <wp:docPr descr="Рис. 6: pandoc-crossref" title="" id="43" name="Picture"/>
             <a:graphic>
               <a:graphicData uri="http://schemas.openxmlformats.org/drawingml/2006/picture">
                 <pic:pic>
@@ -509,16 +525,26 @@
         </w:drawing>
       </w:r>
       <w:bookmarkEnd w:id="45"/>
-      <w:r>
-        <w:t xml:space="preserve"> </w:t>
-      </w:r>
+    </w:p>
+    <w:p>
+      <w:pPr>
+        <w:pStyle w:val="ImageCaption"/>
+      </w:pPr>
+      <w:r>
+        <w:t xml:space="preserve">Рис. 6: pandoc-crossref</w:t>
+      </w:r>
+    </w:p>
+    <w:p>
+      <w:pPr>
+        <w:pStyle w:val="CaptionedFigure"/>
+      </w:pPr>
       <w:bookmarkStart w:id="49" w:name="fig:fig7"/>
       <w:r>
         <w:drawing>
           <wp:inline>
             <wp:extent cx="5334000" cy="523085"/>
             <wp:effectExtent b="0" l="0" r="0" t="0"/>
-            <wp:docPr descr="pandoc-crossref" title="" id="47" name="Picture"/>
+            <wp:docPr descr="Рис. 7: pandoc-crossref" title="" id="47" name="Picture"/>
             <a:graphic>
               <a:graphicData uri="http://schemas.openxmlformats.org/drawingml/2006/picture">
                 <pic:pic>
@@ -556,16 +582,26 @@
         </w:drawing>
       </w:r>
       <w:bookmarkEnd w:id="49"/>
-      <w:r>
-        <w:t xml:space="preserve"> </w:t>
-      </w:r>
+    </w:p>
+    <w:p>
+      <w:pPr>
+        <w:pStyle w:val="ImageCaption"/>
+      </w:pPr>
+      <w:r>
+        <w:t xml:space="preserve">Рис. 7: pandoc-crossref</w:t>
+      </w:r>
+    </w:p>
+    <w:p>
+      <w:pPr>
+        <w:pStyle w:val="CaptionedFigure"/>
+      </w:pPr>
       <w:bookmarkStart w:id="53" w:name="fig:fig8"/>
       <w:r>
         <w:drawing>
           <wp:inline>
             <wp:extent cx="5334000" cy="321795"/>
             <wp:effectExtent b="0" l="0" r="0" t="0"/>
-            <wp:docPr descr="pandoc-crossref and pandoc" title="" id="51" name="Picture"/>
+            <wp:docPr descr="Рис. 8: pandoc-crossref and pandoc" title="" id="51" name="Picture"/>
             <a:graphic>
               <a:graphicData uri="http://schemas.openxmlformats.org/drawingml/2006/picture">
                 <pic:pic>
@@ -606,13 +642,18 @@
     </w:p>
     <w:p>
       <w:pPr>
-        <w:pStyle w:val="SourceCode"/>
-      </w:pPr>
-      <w:r>
-        <w:rPr>
-          <w:rStyle w:val="VerbatimChar"/>
-        </w:rPr>
-        <w:t xml:space="preserve">Компиляция шаблона отчета лабораторной работы с использованием Makefile (рис. [-@fig:fig9])</w:t>
+        <w:pStyle w:val="ImageCaption"/>
+      </w:pPr>
+      <w:r>
+        <w:t xml:space="preserve">Рис. 8: pandoc-crossref and pandoc</w:t>
+      </w:r>
+    </w:p>
+    <w:p>
+      <w:pPr>
+        <w:pStyle w:val="BodyText"/>
+      </w:pPr>
+      <w:r>
+        <w:t xml:space="preserve">Компиляция шаблона отчета лабораторной работы с использованием Makefile (рис. 9)</w:t>
       </w:r>
     </w:p>
     <w:p>
@@ -625,7 +666,7 @@
           <wp:inline>
             <wp:extent cx="5334000" cy="2932226"/>
             <wp:effectExtent b="0" l="0" r="0" t="0"/>
-            <wp:docPr descr="Рис. 3: Компиляция шаблона" title="" id="55" name="Picture"/>
+            <wp:docPr descr="Рис. 9: Компиляция шаблона" title="" id="55" name="Picture"/>
             <a:graphic>
               <a:graphicData uri="http://schemas.openxmlformats.org/drawingml/2006/picture">
                 <pic:pic>
@@ -669,18 +710,15 @@
         <w:pStyle w:val="ImageCaption"/>
       </w:pPr>
       <w:r>
-        <w:t xml:space="preserve">Рис. 3: Компиляция шаблона</w:t>
-      </w:r>
-    </w:p>
-    <w:p>
-      <w:pPr>
-        <w:pStyle w:val="SourceCode"/>
-      </w:pPr>
-      <w:r>
-        <w:rPr>
-          <w:rStyle w:val="VerbatimChar"/>
-        </w:rPr>
-        <w:t xml:space="preserve">Просмотр файла report.md (рис. [-@fig:fig10])</w:t>
+        <w:t xml:space="preserve">Рис. 9: Компиляция шаблона</w:t>
+      </w:r>
+    </w:p>
+    <w:p>
+      <w:pPr>
+        <w:pStyle w:val="BodyText"/>
+      </w:pPr>
+      <w:r>
+        <w:t xml:space="preserve">Просмотр файла report.md (рис. 10)</w:t>
       </w:r>
     </w:p>
     <w:p>
@@ -693,7 +731,7 @@
           <wp:inline>
             <wp:extent cx="5334000" cy="4416089"/>
             <wp:effectExtent b="0" l="0" r="0" t="0"/>
-            <wp:docPr descr="Рис. 4: Report.md" title="" id="59" name="Picture"/>
+            <wp:docPr descr="Рис. 10: Report.md" title="" id="59" name="Picture"/>
             <a:graphic>
               <a:graphicData uri="http://schemas.openxmlformats.org/drawingml/2006/picture">
                 <pic:pic>
@@ -737,32 +775,26 @@
         <w:pStyle w:val="ImageCaption"/>
       </w:pPr>
       <w:r>
-        <w:t xml:space="preserve">Рис. 4: Report.md</w:t>
-      </w:r>
-    </w:p>
-    <w:p>
-      <w:pPr>
-        <w:pStyle w:val="SourceCode"/>
-      </w:pPr>
-      <w:r>
-        <w:rPr>
-          <w:rStyle w:val="VerbatimChar"/>
-        </w:rPr>
+        <w:t xml:space="preserve">Рис. 10: Report.md</w:t>
+      </w:r>
+    </w:p>
+    <w:p>
+      <w:pPr>
+        <w:pStyle w:val="BodyText"/>
+      </w:pPr>
+      <w:r>
         <w:t xml:space="preserve">Далее создается отчет по 4й лабораторной работе с помощью Markdown.</w:t>
       </w:r>
       <w:r>
-        <w:br/>
-      </w:r>
-      <w:r>
-        <w:rPr>
-          <w:rStyle w:val="VerbatimChar"/>
-        </w:rPr>
+        <w:t xml:space="preserve"> </w:t>
+      </w:r>
+      <w:r>
         <w:t xml:space="preserve">Файл загружается на Github.</w:t>
       </w:r>
     </w:p>
     <w:p>
       <w:pPr>
-        <w:pStyle w:val="FirstParagraph"/>
+        <w:pStyle w:val="BodyText"/>
       </w:pPr>
       <w:r>
         <w:t xml:space="preserve">Самостоятельная работа</w:t>
@@ -770,21 +802,15 @@
     </w:p>
     <w:p>
       <w:pPr>
-        <w:pStyle w:val="SourceCode"/>
-      </w:pPr>
-      <w:r>
-        <w:rPr>
-          <w:rStyle w:val="VerbatimChar"/>
-        </w:rPr>
+        <w:pStyle w:val="BodyText"/>
+      </w:pPr>
+      <w:r>
         <w:t xml:space="preserve">Переходим в соответсвующий каталог 3й лабораторной работы, открываем файл report.md и создаем отчет 3й лабораторной работы с помощью Markdown.</w:t>
       </w:r>
       <w:r>
-        <w:br/>
-      </w:r>
-      <w:r>
-        <w:rPr>
-          <w:rStyle w:val="VerbatimChar"/>
-        </w:rPr>
+        <w:t xml:space="preserve"> </w:t>
+      </w:r>
+      <w:r>
         <w:t xml:space="preserve">Загружаем файл на Github.</w:t>
       </w:r>
     </w:p>
@@ -809,12 +835,9 @@
     </w:p>
     <w:p>
       <w:pPr>
-        <w:pStyle w:val="SourceCode"/>
-      </w:pPr>
-      <w:r>
-        <w:rPr>
-          <w:rStyle w:val="VerbatimChar"/>
-        </w:rPr>
+        <w:pStyle w:val="FirstParagraph"/>
+      </w:pPr>
+      <w:r>
         <w:t xml:space="preserve">В ходе данной лабораторной работы была изучена структура языка разметки Markdown. Был составлен отчет с использованием данного языка разметки</w:t>
       </w:r>
     </w:p>
